--- a/presentation/final/演讲稿.docx
+++ b/presentation/final/演讲稿.docx
@@ -3,6 +3,56 @@
 <w:document xmlns:wpc="http://schemas.microsoft.com/office/word/2010/wordprocessingCanvas" xmlns:mc="http://schemas.openxmlformats.org/markup-compatibility/2006" xmlns:o="urn:schemas-microsoft-com:office:office" xmlns:r="http://schemas.openxmlformats.org/officeDocument/2006/relationships" xmlns:m="http://schemas.openxmlformats.org/officeDocument/2006/math" xmlns:v="urn:schemas-microsoft-com:vml" xmlns:wp14="http://schemas.microsoft.com/office/word/2010/wordprocessingDrawing" xmlns:wp="http://schemas.openxmlformats.org/drawingml/2006/wordprocessingDrawing" xmlns:w10="urn:schemas-microsoft-com:office:word" xmlns:w="http://schemas.openxmlformats.org/wordprocessingml/2006/main" xmlns:w14="http://schemas.microsoft.com/office/word/2010/wordml" xmlns:w15="http://schemas.microsoft.com/office/word/2012/wordml" xmlns:wpg="http://schemas.microsoft.com/office/word/2010/wordprocessingGroup" xmlns:wpi="http://schemas.microsoft.com/office/word/2010/wordprocessingInk" xmlns:wne="http://schemas.microsoft.com/office/word/2006/wordml" xmlns:wps="http://schemas.microsoft.com/office/word/2010/wordprocessingShape" mc:Ignorable="w14 w15 wp14">
   <w:body>
     <w:p>
+      <w:pPr>
+        <w:jc w:val="center"/>
+        <w:rPr>
+          <w:rFonts w:ascii="华文中宋" w:eastAsia="华文中宋" w:hAnsi="华文中宋"/>
+          <w:sz w:val="44"/>
+          <w:szCs w:val="44"/>
+        </w:rPr>
+      </w:pPr>
+      <w:r>
+        <w:rPr>
+          <w:rFonts w:ascii="华文中宋" w:eastAsia="华文中宋" w:hAnsi="华文中宋" w:hint="eastAsia"/>
+          <w:sz w:val="44"/>
+          <w:szCs w:val="44"/>
+        </w:rPr>
+        <w:t>AlterEgo演讲稿</w:t>
+      </w:r>
+    </w:p>
+    <w:p>
+      <w:pPr>
+        <w:pStyle w:val="a6"/>
+        <w:rPr>
+          <w:rFonts w:hint="eastAsia"/>
+        </w:rPr>
+      </w:pPr>
+      <w:r>
+        <w:rPr>
+          <w:rFonts w:hint="eastAsia"/>
+        </w:rPr>
+        <w:t>一</w:t>
+      </w:r>
+      <w:r>
+        <w:rPr>
+          <w:rFonts w:hint="eastAsia"/>
+        </w:rPr>
+        <w:t>、</w:t>
+      </w:r>
+      <w:r>
+        <w:rPr>
+          <w:rFonts w:hint="eastAsia"/>
+        </w:rPr>
+        <w:t>发布会</w:t>
+      </w:r>
+      <w:r>
+        <w:rPr>
+          <w:rFonts w:hint="eastAsia"/>
+        </w:rPr>
+        <w:t>开场</w:t>
+      </w:r>
+    </w:p>
+    <w:p>
       <w:r>
         <w:t>大家好。</w:t>
       </w:r>
@@ -21,9 +71,6 @@
         <w:tabs>
           <w:tab w:val="left" w:pos="5691"/>
         </w:tabs>
-        <w:rPr>
-          <w:rFonts w:hint="eastAsia"/>
-        </w:rPr>
       </w:pPr>
       <w:r>
         <w:t>首先</w:t>
@@ -55,38 +102,297 @@
         <w:t>那样经常改变？</w:t>
       </w:r>
     </w:p>
-    <w:p>
-      <w:pPr>
-        <w:rPr>
-          <w:rFonts w:hint="eastAsia"/>
-        </w:rPr>
-      </w:pPr>
-    </w:p>
-    <w:p>
-      <w:r>
+    <w:p/>
+    <w:p>
+      <w:pPr>
+        <w:rPr>
+          <w:b/>
+          <w:color w:val="2E74B5" w:themeColor="accent1" w:themeShade="BF"/>
+        </w:rPr>
+      </w:pPr>
+      <w:r>
+        <w:rPr>
+          <w:b/>
+          <w:color w:val="2E74B5" w:themeColor="accent1" w:themeShade="BF"/>
+        </w:rPr>
+        <w:t>【打字机和现代手机</w:t>
+      </w:r>
+      <w:r>
+        <w:rPr>
+          <w:rFonts w:hint="eastAsia"/>
+          <w:b/>
+          <w:color w:val="2E74B5" w:themeColor="accent1" w:themeShade="BF"/>
+        </w:rPr>
+        <w:t>键盘</w:t>
+      </w:r>
+      <w:r>
+        <w:rPr>
+          <w:b/>
+          <w:color w:val="2E74B5" w:themeColor="accent1" w:themeShade="BF"/>
+        </w:rPr>
+        <w:t>】</w:t>
+      </w:r>
+    </w:p>
+    <w:p>
+      <w:r>
+        <w:t>这是一百年前的打字机，而这是一部</w:t>
+      </w:r>
+      <w:r>
+        <w:t>iphone</w:t>
+      </w:r>
+      <w:r>
+        <w:t>。</w:t>
+      </w:r>
+    </w:p>
+    <w:p>
+      <w:r>
+        <w:rPr>
+          <w:rFonts w:hint="eastAsia"/>
+        </w:rPr>
+        <w:t>好像从某种程度上来说，我们的</w:t>
+      </w:r>
+      <w:r>
+        <w:rPr>
+          <w:rFonts w:hint="eastAsia"/>
+        </w:rPr>
+        <w:t>主流</w:t>
+      </w:r>
+      <w:r>
+        <w:rPr>
+          <w:rFonts w:hint="eastAsia"/>
+        </w:rPr>
+        <w:t>输入方式一直没有太大</w:t>
+      </w:r>
+      <w:r>
+        <w:rPr>
+          <w:rFonts w:hint="eastAsia"/>
+        </w:rPr>
+        <w:t>的变化。</w:t>
+      </w:r>
+    </w:p>
+    <w:p/>
+    <w:p>
+      <w:r>
+        <w:t>或许由此，我们可以认为，</w:t>
+      </w:r>
+      <w:r>
+        <w:t>而它的变化往往是</w:t>
+      </w:r>
+      <w:r>
+        <w:rPr>
+          <w:rFonts w:hint="eastAsia"/>
+        </w:rPr>
+        <w:t>在几个特殊的时间点上</w:t>
+      </w:r>
+      <w:r>
+        <w:rPr>
+          <w:rFonts w:hint="eastAsia"/>
+        </w:rPr>
+        <w:t>而不是一个累计的过程</w:t>
+      </w:r>
+      <w:r>
+        <w:rPr>
+          <w:rFonts w:hint="eastAsia"/>
+        </w:rPr>
+        <w:t>。</w:t>
+      </w:r>
+      <w:r>
+        <w:rPr>
+          <w:rFonts w:hint="eastAsia"/>
+        </w:rPr>
+        <w:t>我们更倾向认为，它是有想要改变、渴望改变的人创造的。</w:t>
+      </w:r>
+    </w:p>
+    <w:p>
+      <w:pPr>
+        <w:rPr>
+          <w:rFonts w:hint="eastAsia"/>
+        </w:rPr>
+      </w:pPr>
+    </w:p>
+    <w:p>
+      <w:pPr>
+        <w:rPr>
+          <w:b/>
+          <w:color w:val="2E74B5" w:themeColor="accent1" w:themeShade="BF"/>
+        </w:rPr>
+      </w:pPr>
+      <w:r>
+        <w:rPr>
+          <w:b/>
+          <w:color w:val="2E74B5" w:themeColor="accent1" w:themeShade="BF"/>
+        </w:rPr>
         <w:t>【</w:t>
       </w:r>
       <w:r>
-        <w:t xml:space="preserve">PPT </w:t>
-      </w:r>
-      <w:r>
-        <w:t>打字机和现代手机</w:t>
-      </w:r>
-      <w:r>
-        <w:t>，有键盘</w:t>
-      </w:r>
-      <w:r>
+        <w:rPr>
+          <w:b/>
+          <w:color w:val="2E74B5" w:themeColor="accent1" w:themeShade="BF"/>
+        </w:rPr>
+        <w:t>Siri</w:t>
+      </w:r>
+      <w:r>
+        <w:rPr>
+          <w:b/>
+          <w:color w:val="2E74B5" w:themeColor="accent1" w:themeShade="BF"/>
+        </w:rPr>
         <w:t>】</w:t>
       </w:r>
     </w:p>
     <w:p>
       <w:r>
-        <w:t>这是一百年前的打字机，而这是一部</w:t>
-      </w:r>
-      <w:r>
-        <w:t>iphone</w:t>
-      </w:r>
-      <w:r>
+        <w:rPr>
+          <w:rFonts w:hint="eastAsia"/>
+        </w:rPr>
+        <w:t xml:space="preserve">2011 </w:t>
+      </w:r>
+      <w:r>
+        <w:rPr>
+          <w:rFonts w:hint="eastAsia"/>
+        </w:rPr>
+        <w:t>年</w:t>
+      </w:r>
+      <w:r>
+        <w:rPr>
+          <w:rFonts w:hint="eastAsia"/>
+        </w:rPr>
+        <w:t>,Phone 4S</w:t>
+      </w:r>
+      <w:r>
+        <w:rPr>
+          <w:rFonts w:hint="eastAsia"/>
+        </w:rPr>
+        <w:t>搭载的</w:t>
+      </w:r>
+      <w:r>
+        <w:rPr>
+          <w:rFonts w:hint="eastAsia"/>
+        </w:rPr>
+        <w:t>Siri</w:t>
+      </w:r>
+      <w:r>
+        <w:rPr>
+          <w:rFonts w:hint="eastAsia"/>
+        </w:rPr>
+        <w:t>，</w:t>
+      </w:r>
+      <w:r>
+        <w:rPr>
+          <w:rFonts w:hint="eastAsia"/>
+        </w:rPr>
+        <w:t>或许就是这样的一个时间点</w:t>
+      </w:r>
+      <w:r>
+        <w:rPr>
+          <w:rFonts w:hint="eastAsia"/>
+        </w:rPr>
+        <w:t>。很多人第一次发现，原来还可以用语音去控制程序，更可以和一个虚拟人物对话聊天。</w:t>
+      </w:r>
+      <w:r>
+        <w:rPr>
+          <w:rFonts w:hint="eastAsia"/>
+        </w:rPr>
+        <w:t>现在我们看起来</w:t>
+      </w:r>
+      <w:r>
+        <w:rPr>
+          <w:rFonts w:hint="eastAsia"/>
+        </w:rPr>
+        <w:t>习以为常</w:t>
+      </w:r>
+      <w:r>
+        <w:rPr>
+          <w:rFonts w:hint="eastAsia"/>
+        </w:rPr>
+        <w:t>的功能，比如语音查时间、订日历等，在当时看来却是惊为天人。</w:t>
+      </w:r>
+    </w:p>
+    <w:p/>
+    <w:p>
+      <w:r>
+        <w:t>很多人都预测，这项技术将极大的改变我们的生活。</w:t>
+      </w:r>
+    </w:p>
+    <w:p/>
+    <w:p>
+      <w:r>
+        <w:rPr>
+          <w:rFonts w:hint="eastAsia"/>
+        </w:rPr>
+        <w:t>但是到了现在，或许</w:t>
+      </w:r>
+      <w:r>
+        <w:rPr>
+          <w:rFonts w:hint="eastAsia"/>
+        </w:rPr>
+        <w:t>Siri</w:t>
+      </w:r>
+      <w:r>
+        <w:rPr>
+          <w:rFonts w:hint="eastAsia"/>
+        </w:rPr>
+        <w:t>的发展不像当初预见的那样。</w:t>
+      </w:r>
+    </w:p>
+    <w:p>
+      <w:r>
+        <w:rPr>
+          <w:rFonts w:hint="eastAsia"/>
+        </w:rPr>
+        <w:t xml:space="preserve">Creative Strategies 2016 </w:t>
+      </w:r>
+      <w:r>
+        <w:rPr>
+          <w:rFonts w:hint="eastAsia"/>
+        </w:rPr>
+        <w:t>年的一项调查数据显示，</w:t>
+      </w:r>
+      <w:r>
+        <w:rPr>
+          <w:rFonts w:hint="eastAsia"/>
+        </w:rPr>
+        <w:t xml:space="preserve">70% </w:t>
+      </w:r>
+      <w:r>
+        <w:rPr>
+          <w:rFonts w:hint="eastAsia"/>
+        </w:rPr>
+        <w:t>的苹果手机用户很少或偶尔使用</w:t>
+      </w:r>
+      <w:r>
+        <w:rPr>
+          <w:rFonts w:hint="eastAsia"/>
+        </w:rPr>
+        <w:t xml:space="preserve"> Siri</w:t>
+      </w:r>
+      <w:r>
+        <w:rPr>
+          <w:rFonts w:hint="eastAsia"/>
+        </w:rPr>
+        <w:t>，甚至还有</w:t>
+      </w:r>
+      <w:r>
+        <w:rPr>
+          <w:rFonts w:hint="eastAsia"/>
+        </w:rPr>
+        <w:t xml:space="preserve"> 2% </w:t>
+      </w:r>
+      <w:r>
+        <w:rPr>
+          <w:rFonts w:hint="eastAsia"/>
+        </w:rPr>
+        <w:t>左右的用户从未使用过</w:t>
+      </w:r>
+      <w:r>
+        <w:rPr>
+          <w:rFonts w:hint="eastAsia"/>
+        </w:rPr>
+        <w:t xml:space="preserve"> Siri</w:t>
+      </w:r>
+      <w:r>
+        <w:rPr>
+          <w:rFonts w:hint="eastAsia"/>
+        </w:rPr>
         <w:t>。</w:t>
       </w:r>
     </w:p>
@@ -95,196 +401,55 @@
         <w:rPr>
           <w:rFonts w:hint="eastAsia"/>
         </w:rPr>
-        <w:t>好像从某种程度上来说，我们的</w:t>
-      </w:r>
-      <w:r>
-        <w:rPr>
-          <w:rFonts w:hint="eastAsia"/>
-        </w:rPr>
-        <w:t>主流</w:t>
-      </w:r>
-      <w:r>
-        <w:rPr>
-          <w:rFonts w:hint="eastAsia"/>
-        </w:rPr>
-        <w:t>输入方式一直没有太大</w:t>
-      </w:r>
-      <w:r>
-        <w:rPr>
-          <w:rFonts w:hint="eastAsia"/>
-        </w:rPr>
-        <w:t>的变化。</w:t>
-      </w:r>
-    </w:p>
-    <w:p/>
-    <w:p>
-      <w:r>
-        <w:t>或许由此，我们可以认为，</w:t>
-      </w:r>
-      <w:r>
-        <w:t>而它的变化往往是</w:t>
-      </w:r>
-      <w:r>
-        <w:rPr>
-          <w:rFonts w:hint="eastAsia"/>
-        </w:rPr>
-        <w:t>在几个特殊的时间点上</w:t>
-      </w:r>
-      <w:r>
-        <w:rPr>
-          <w:rFonts w:hint="eastAsia"/>
-        </w:rPr>
-        <w:t>而不是一个累计的过程</w:t>
-      </w:r>
-      <w:r>
-        <w:rPr>
-          <w:rFonts w:hint="eastAsia"/>
-        </w:rPr>
-        <w:t>。</w:t>
-      </w:r>
-      <w:r>
-        <w:rPr>
-          <w:rFonts w:hint="eastAsia"/>
-        </w:rPr>
-        <w:t>我们更倾向认为，它是有想要改变、渴望改变的人创造的。</w:t>
-      </w:r>
-    </w:p>
-    <w:p>
-      <w:r>
-        <w:t>【</w:t>
-      </w:r>
-      <w:r>
-        <w:t>Siri</w:t>
-      </w:r>
-      <w:r>
-        <w:t>】</w:t>
-      </w:r>
-    </w:p>
-    <w:p>
-      <w:r>
-        <w:rPr>
-          <w:rFonts w:hint="eastAsia"/>
-        </w:rPr>
-        <w:t xml:space="preserve">2011 </w:t>
-      </w:r>
-      <w:r>
-        <w:rPr>
-          <w:rFonts w:hint="eastAsia"/>
-        </w:rPr>
-        <w:t>年</w:t>
-      </w:r>
-      <w:r>
-        <w:rPr>
-          <w:rFonts w:hint="eastAsia"/>
-        </w:rPr>
-        <w:t>,Phone 4S</w:t>
-      </w:r>
-      <w:r>
-        <w:rPr>
-          <w:rFonts w:hint="eastAsia"/>
-        </w:rPr>
-        <w:t>搭载的</w:t>
-      </w:r>
-      <w:r>
-        <w:rPr>
-          <w:rFonts w:hint="eastAsia"/>
-        </w:rPr>
-        <w:t>Siri</w:t>
-      </w:r>
-      <w:r>
-        <w:rPr>
-          <w:rFonts w:hint="eastAsia"/>
-        </w:rPr>
-        <w:t>，</w:t>
-      </w:r>
-      <w:r>
-        <w:rPr>
-          <w:rFonts w:hint="eastAsia"/>
-        </w:rPr>
-        <w:t>或许就是这样的一个时间点</w:t>
-      </w:r>
-      <w:r>
-        <w:rPr>
-          <w:rFonts w:hint="eastAsia"/>
-        </w:rPr>
-        <w:t>。很多人第一次发现，原来还可以用语音去控制程序，更可以和一个虚拟人物对话聊天。</w:t>
-      </w:r>
-      <w:r>
-        <w:rPr>
-          <w:rFonts w:hint="eastAsia"/>
-        </w:rPr>
-        <w:t>现在我们看起来</w:t>
-      </w:r>
-      <w:r>
-        <w:rPr>
-          <w:rFonts w:hint="eastAsia"/>
-        </w:rPr>
-        <w:t>习以为常</w:t>
-      </w:r>
-      <w:r>
-        <w:rPr>
-          <w:rFonts w:hint="eastAsia"/>
-        </w:rPr>
-        <w:t>的功能，比如语音查时间、订日历等，在当时看来却是惊为天人。</w:t>
-      </w:r>
-    </w:p>
-    <w:p/>
-    <w:p>
-      <w:r>
-        <w:t>很多人都预测，这项技术将极大的改变我们的生活。</w:t>
-      </w:r>
-    </w:p>
-    <w:p>
-      <w:pPr>
-        <w:rPr>
-          <w:rFonts w:hint="eastAsia"/>
-        </w:rPr>
-      </w:pPr>
-    </w:p>
-    <w:p>
-      <w:r>
-        <w:rPr>
-          <w:rFonts w:hint="eastAsia"/>
-        </w:rPr>
-        <w:t>但是到了现在，或许</w:t>
-      </w:r>
-      <w:r>
-        <w:rPr>
-          <w:rFonts w:hint="eastAsia"/>
-        </w:rPr>
-        <w:t>Siri</w:t>
-      </w:r>
-      <w:r>
-        <w:rPr>
-          <w:rFonts w:hint="eastAsia"/>
-        </w:rPr>
-        <w:t>的发展不像当初预见的那样。</w:t>
-      </w:r>
-    </w:p>
-    <w:p>
-      <w:r>
-        <w:rPr>
-          <w:rFonts w:hint="eastAsia"/>
-        </w:rPr>
-        <w:t xml:space="preserve">Creative Strategies 2016 </w:t>
-      </w:r>
-      <w:r>
-        <w:rPr>
-          <w:rFonts w:hint="eastAsia"/>
-        </w:rPr>
-        <w:t>年的一项调查数据显示，</w:t>
-      </w:r>
-      <w:r>
-        <w:rPr>
-          <w:rFonts w:hint="eastAsia"/>
-        </w:rPr>
-        <w:t xml:space="preserve">70% </w:t>
-      </w:r>
-      <w:r>
-        <w:rPr>
-          <w:rFonts w:hint="eastAsia"/>
-        </w:rPr>
-        <w:t>的苹果手机用户很少或偶尔使用</w:t>
+        <w:t>在公共场合中使用</w:t>
+      </w:r>
+      <w:r>
+        <w:rPr>
+          <w:rFonts w:hint="eastAsia"/>
+        </w:rPr>
+        <w:t xml:space="preserve"> Siri </w:t>
+      </w:r>
+      <w:r>
+        <w:rPr>
+          <w:rFonts w:hint="eastAsia"/>
+        </w:rPr>
+        <w:t>也会让用户感觉尴尬。</w:t>
+      </w:r>
+      <w:r>
+        <w:rPr>
+          <w:rFonts w:hint="eastAsia"/>
+        </w:rPr>
+        <w:t xml:space="preserve">Creative Strategies </w:t>
+      </w:r>
+      <w:r>
+        <w:rPr>
+          <w:rFonts w:hint="eastAsia"/>
+        </w:rPr>
+        <w:t>的数据显示，</w:t>
+      </w:r>
+      <w:r>
+        <w:rPr>
+          <w:rFonts w:hint="eastAsia"/>
+        </w:rPr>
+        <w:t xml:space="preserve">98% </w:t>
+      </w:r>
+      <w:r>
+        <w:rPr>
+          <w:rFonts w:hint="eastAsia"/>
+        </w:rPr>
+        <w:t>的</w:t>
+      </w:r>
+      <w:r>
+        <w:rPr>
+          <w:rFonts w:hint="eastAsia"/>
+        </w:rPr>
+        <w:t xml:space="preserve"> iPhone </w:t>
+      </w:r>
+      <w:r>
+        <w:rPr>
+          <w:rFonts w:hint="eastAsia"/>
+        </w:rPr>
+        <w:t>受访用户用过</w:t>
       </w:r>
       <w:r>
         <w:rPr>
@@ -296,98 +461,6 @@
         <w:rPr>
           <w:rFonts w:hint="eastAsia"/>
         </w:rPr>
-        <w:t>，甚至还有</w:t>
-      </w:r>
-      <w:r>
-        <w:rPr>
-          <w:rFonts w:hint="eastAsia"/>
-        </w:rPr>
-        <w:t xml:space="preserve"> 2% </w:t>
-      </w:r>
-      <w:r>
-        <w:rPr>
-          <w:rFonts w:hint="eastAsia"/>
-        </w:rPr>
-        <w:t>左右的用户从未使用过</w:t>
-      </w:r>
-      <w:r>
-        <w:rPr>
-          <w:rFonts w:hint="eastAsia"/>
-        </w:rPr>
-        <w:t xml:space="preserve"> Siri</w:t>
-      </w:r>
-      <w:r>
-        <w:rPr>
-          <w:rFonts w:hint="eastAsia"/>
-        </w:rPr>
-        <w:t>。</w:t>
-      </w:r>
-    </w:p>
-    <w:p>
-      <w:r>
-        <w:rPr>
-          <w:rFonts w:hint="eastAsia"/>
-        </w:rPr>
-        <w:t>在公共场合中使用</w:t>
-      </w:r>
-      <w:r>
-        <w:rPr>
-          <w:rFonts w:hint="eastAsia"/>
-        </w:rPr>
-        <w:t xml:space="preserve"> Siri </w:t>
-      </w:r>
-      <w:r>
-        <w:rPr>
-          <w:rFonts w:hint="eastAsia"/>
-        </w:rPr>
-        <w:t>也会让用户感觉尴尬。</w:t>
-      </w:r>
-      <w:r>
-        <w:rPr>
-          <w:rFonts w:hint="eastAsia"/>
-        </w:rPr>
-        <w:t xml:space="preserve">Creative Strategies </w:t>
-      </w:r>
-      <w:r>
-        <w:rPr>
-          <w:rFonts w:hint="eastAsia"/>
-        </w:rPr>
-        <w:t>的数据显示，</w:t>
-      </w:r>
-      <w:r>
-        <w:rPr>
-          <w:rFonts w:hint="eastAsia"/>
-        </w:rPr>
-        <w:t xml:space="preserve">98% </w:t>
-      </w:r>
-      <w:r>
-        <w:rPr>
-          <w:rFonts w:hint="eastAsia"/>
-        </w:rPr>
-        <w:t>的</w:t>
-      </w:r>
-      <w:r>
-        <w:rPr>
-          <w:rFonts w:hint="eastAsia"/>
-        </w:rPr>
-        <w:t xml:space="preserve"> iPhone </w:t>
-      </w:r>
-      <w:r>
-        <w:rPr>
-          <w:rFonts w:hint="eastAsia"/>
-        </w:rPr>
-        <w:t>受访用户用过</w:t>
-      </w:r>
-      <w:r>
-        <w:rPr>
-          <w:rFonts w:hint="eastAsia"/>
-        </w:rPr>
-        <w:t xml:space="preserve"> Siri</w:t>
-      </w:r>
-      <w:r>
-        <w:rPr>
-          <w:rFonts w:hint="eastAsia"/>
-        </w:rPr>
         <w:t>，但是，仅有</w:t>
       </w:r>
       <w:r>
@@ -405,15 +478,20 @@
       <w:r>
         <w:rPr>
           <w:rFonts w:hint="eastAsia"/>
+          <w:color w:val="A6A6A6" w:themeColor="background1" w:themeShade="A6"/>
         </w:rPr>
         <w:t>（</w:t>
       </w:r>
       <w:r>
+        <w:rPr>
+          <w:color w:val="A6A6A6" w:themeColor="background1" w:themeShade="A6"/>
+        </w:rPr>
         <w:t>http://www.geekpark.net/news/225111</w:t>
       </w:r>
       <w:r>
         <w:rPr>
           <w:rFonts w:hint="eastAsia"/>
+          <w:color w:val="A6A6A6" w:themeColor="background1" w:themeShade="A6"/>
         </w:rPr>
         <w:t>）</w:t>
       </w:r>
@@ -472,20 +550,35 @@
     </w:p>
     <w:p/>
     <w:p>
-      <w:pPr>
-        <w:rPr>
-          <w:rFonts w:hint="eastAsia"/>
-        </w:rPr>
-      </w:pPr>
       <w:r>
         <w:t>这极大的限制了这样一项技术对我们的生活带来的改变。这也是我们这款产品想要改变的。</w:t>
       </w:r>
     </w:p>
-    <w:p>
-      <w:r>
-        <w:t>================================</w:t>
-      </w:r>
-    </w:p>
+    <w:p/>
+    <w:p/>
+    <w:p/>
+    <w:p>
+      <w:pPr>
+        <w:pStyle w:val="a6"/>
+        <w:rPr>
+          <w:rFonts w:hint="eastAsia"/>
+        </w:rPr>
+      </w:pPr>
+      <w:r>
+        <w:rPr>
+          <w:rFonts w:hint="eastAsia"/>
+        </w:rPr>
+        <w:lastRenderedPageBreak/>
+        <w:t>二</w:t>
+      </w:r>
+      <w:r>
+        <w:rPr>
+          <w:rFonts w:hint="eastAsia"/>
+        </w:rPr>
+        <w:t>、以前的工作</w:t>
+      </w:r>
+    </w:p>
+    <w:p/>
     <w:p>
       <w:r>
         <w:t>这样一个问题吸引了大量研究者的注意力。</w:t>
@@ -497,9 +590,24 @@
       </w:r>
     </w:p>
     <w:p>
-      <w:r>
-        <w:rPr>
-          <w:rFonts w:hint="eastAsia"/>
+      <w:pPr>
+        <w:rPr>
+          <w:rFonts w:hint="eastAsia"/>
+        </w:rPr>
+      </w:pPr>
+    </w:p>
+    <w:p>
+      <w:pPr>
+        <w:rPr>
+          <w:b/>
+          <w:color w:val="2E74B5" w:themeColor="accent1" w:themeShade="BF"/>
+        </w:rPr>
+      </w:pPr>
+      <w:r>
+        <w:rPr>
+          <w:rFonts w:hint="eastAsia"/>
+          <w:b/>
+          <w:color w:val="2E74B5" w:themeColor="accent1" w:themeShade="BF"/>
         </w:rPr>
         <w:t>侵入式系统</w:t>
       </w:r>
@@ -596,7 +704,6 @@
         <w:rPr>
           <w:rFonts w:hint="eastAsia"/>
         </w:rPr>
-        <w:lastRenderedPageBreak/>
         <w:t>4.</w:t>
       </w:r>
       <w:r>
@@ -614,6 +721,13 @@
       </w:r>
     </w:p>
     <w:p>
+      <w:pPr>
+        <w:rPr>
+          <w:rFonts w:hint="eastAsia"/>
+        </w:rPr>
+      </w:pPr>
+    </w:p>
+    <w:p>
       <w:r>
         <w:rPr>
           <w:rFonts w:hint="eastAsia"/>
@@ -623,9 +737,17 @@
     </w:p>
     <w:p/>
     <w:p>
-      <w:r>
-        <w:rPr>
-          <w:rFonts w:hint="eastAsia"/>
+      <w:pPr>
+        <w:rPr>
+          <w:b/>
+          <w:color w:val="2E74B5" w:themeColor="accent1" w:themeShade="BF"/>
+        </w:rPr>
+      </w:pPr>
+      <w:r>
+        <w:rPr>
+          <w:rFonts w:hint="eastAsia"/>
+          <w:b/>
+          <w:color w:val="2E74B5" w:themeColor="accent1" w:themeShade="BF"/>
         </w:rPr>
         <w:t>非侵入式系统</w:t>
       </w:r>
@@ -783,11 +905,43 @@
       </w:r>
     </w:p>
     <w:p/>
-    <w:p>
-      <w:r>
-        <w:t>=================================</w:t>
-      </w:r>
-    </w:p>
+    <w:p/>
+    <w:p/>
+    <w:p/>
+    <w:p/>
+    <w:p/>
+    <w:p/>
+    <w:p>
+      <w:pPr>
+        <w:rPr>
+          <w:rFonts w:hint="eastAsia"/>
+        </w:rPr>
+      </w:pPr>
+    </w:p>
+    <w:p/>
+    <w:p>
+      <w:pPr>
+        <w:pStyle w:val="a6"/>
+        <w:rPr>
+          <w:rFonts w:hint="eastAsia"/>
+        </w:rPr>
+      </w:pPr>
+      <w:r>
+        <w:rPr>
+          <w:rFonts w:hint="eastAsia"/>
+        </w:rPr>
+        <w:lastRenderedPageBreak/>
+        <w:t>三</w:t>
+      </w:r>
+      <w:r>
+        <w:rPr>
+          <w:rFonts w:hint="eastAsia"/>
+        </w:rPr>
+        <w:t>、我们的产品</w:t>
+      </w:r>
+    </w:p>
+    <w:p/>
+    <w:p/>
     <w:p>
       <w:r>
         <w:t>经历</w:t>
@@ -831,6 +985,9 @@
         <w:t>这次发布会要给大家带来的产品叫做</w:t>
       </w:r>
       <w:r>
+        <w:rPr>
+          <w:b/>
+        </w:rPr>
         <w:t>AlterEgo</w:t>
       </w:r>
       <w:r>
@@ -860,6 +1017,13 @@
       </w:r>
     </w:p>
     <w:p>
+      <w:pPr>
+        <w:rPr>
+          <w:rFonts w:hint="eastAsia"/>
+        </w:rPr>
+      </w:pPr>
+    </w:p>
+    <w:p>
       <w:r>
         <w:t>当初</w:t>
       </w:r>
@@ -878,99 +1042,163 @@
     </w:p>
     <w:p/>
     <w:p>
-      <w:r>
-        <w:t>“</w:t>
-      </w:r>
-      <w:r>
-        <w:t>AlterEgo is a closed-loop, non-invasive, wearable system that allows humans to converse in high-bandwidth natural language with machines, artificial intelligence assistants, services, and other people without any voice—without opening their mouth, a</w:t>
+      <w:pPr>
+        <w:rPr>
+          <w:color w:val="808080" w:themeColor="background1" w:themeShade="80"/>
+        </w:rPr>
+      </w:pPr>
+      <w:r>
+        <w:rPr>
+          <w:color w:val="808080" w:themeColor="background1" w:themeShade="80"/>
+        </w:rPr>
+        <w:t>“AlterEgo is a closed-loop, non-invasive, wearable system that allows humans to converse in high-bandwidth natural language with machines, artificial intelligence assistants, services, and other people without any voice—without opening their mouth, and without externally observable movements—simply by vocalizing internally.”</w:t>
+      </w:r>
+    </w:p>
+    <w:p/>
+    <w:p>
+      <w:r>
+        <w:rPr>
+          <w:rFonts w:hint="eastAsia"/>
+        </w:rPr>
+        <w:t>AlterEgo</w:t>
+      </w:r>
+      <w:r>
+        <w:rPr>
+          <w:rFonts w:hint="eastAsia"/>
+        </w:rPr>
+        <w:t>是一种闭环，非侵入式，可穿戴的系统，它允许人们用机器，人工智能助理，服务和其他人没有任何声音的高带宽自然语言进行交谈</w:t>
+      </w:r>
+      <w:r>
+        <w:rPr>
+          <w:rFonts w:hint="eastAsia"/>
+        </w:rPr>
+        <w:t xml:space="preserve"> - </w:t>
+      </w:r>
+      <w:r>
+        <w:rPr>
+          <w:rFonts w:hint="eastAsia"/>
+        </w:rPr>
+        <w:t>不需要张口，也不需要外部可观察运动</w:t>
+      </w:r>
+      <w:r>
+        <w:rPr>
+          <w:rFonts w:hint="eastAsia"/>
+        </w:rPr>
+        <w:t xml:space="preserve"> - </w:t>
+      </w:r>
+      <w:r>
+        <w:rPr>
+          <w:rFonts w:hint="eastAsia"/>
+        </w:rPr>
+        <w:t>只需通过内部发声</w:t>
+      </w:r>
+      <w:r>
+        <w:rPr>
+          <w:rFonts w:hint="eastAsia"/>
+        </w:rPr>
+        <w:t>就可以实现交互。</w:t>
+      </w:r>
+    </w:p>
+    <w:p/>
+    <w:p>
+      <w:r>
+        <w:t>或许这么说过于官方了，更加直观的来说，不需要手术，不用担心影响他人，也不用担心说说的话被听到。</w:t>
+      </w:r>
+      <w:r>
+        <w:t>只要戴上这个设备，就可以在不张嘴的情况下下达指令。</w:t>
+      </w:r>
+    </w:p>
+    <w:p/>
+    <w:p>
+      <w:r>
+        <w:t>或许还是有点难以想象。</w:t>
+      </w:r>
+      <w:r>
+        <w:t>让我们来通过下面这个视频直观的了解一下。</w:t>
+      </w:r>
+    </w:p>
+    <w:p>
+      <w:pPr>
+        <w:rPr>
+          <w:color w:val="808080" w:themeColor="background1" w:themeShade="80"/>
+        </w:rPr>
+      </w:pPr>
+      <w:r>
+        <w:rPr>
+          <w:color w:val="808080" w:themeColor="background1" w:themeShade="80"/>
+        </w:rPr>
+        <w:t>（</w:t>
+      </w:r>
+      <w:r>
+        <w:rPr>
+          <w:rFonts w:hint="eastAsia"/>
+          <w:color w:val="808080" w:themeColor="background1" w:themeShade="80"/>
+        </w:rPr>
+        <w:t>PPT</w:t>
+      </w:r>
+      <w:r>
+        <w:rPr>
+          <w:rFonts w:hint="eastAsia"/>
+          <w:color w:val="808080" w:themeColor="background1" w:themeShade="80"/>
+        </w:rPr>
+        <w:t>放视频</w:t>
+      </w:r>
+      <w:r>
+        <w:rPr>
+          <w:color w:val="808080" w:themeColor="background1" w:themeShade="80"/>
+        </w:rPr>
+        <w:t>）</w:t>
       </w:r>
       <w:bookmarkStart w:id="0" w:name="_GoBack"/>
       <w:bookmarkEnd w:id="0"/>
-      <w:r>
-        <w:t>nd without externally observable movements—simply by vocalizing internally.</w:t>
-      </w:r>
-      <w:r>
-        <w:t>”</w:t>
-      </w:r>
-    </w:p>
-    <w:p/>
-    <w:p>
-      <w:r>
-        <w:rPr>
-          <w:rFonts w:hint="eastAsia"/>
-        </w:rPr>
-        <w:t>AlterEgo</w:t>
-      </w:r>
-      <w:r>
-        <w:rPr>
-          <w:rFonts w:hint="eastAsia"/>
-        </w:rPr>
-        <w:t>是一种闭环，非侵入式，可穿戴的系统，它允许人们用机器，人工智能助理，服务和其他人没有任何声音的高带宽自然语言进行交谈</w:t>
-      </w:r>
-      <w:r>
-        <w:rPr>
-          <w:rFonts w:hint="eastAsia"/>
-        </w:rPr>
-        <w:t xml:space="preserve"> - </w:t>
-      </w:r>
-      <w:r>
-        <w:rPr>
-          <w:rFonts w:hint="eastAsia"/>
-        </w:rPr>
-        <w:t>不需要张口，也不需要外部可观察运动</w:t>
-      </w:r>
-      <w:r>
-        <w:rPr>
-          <w:rFonts w:hint="eastAsia"/>
-        </w:rPr>
-        <w:t xml:space="preserve"> - </w:t>
-      </w:r>
-      <w:r>
-        <w:rPr>
-          <w:rFonts w:hint="eastAsia"/>
-        </w:rPr>
-        <w:t>只需通过内部发声</w:t>
-      </w:r>
-      <w:r>
-        <w:rPr>
-          <w:rFonts w:hint="eastAsia"/>
-        </w:rPr>
-        <w:t>就可以实现交互。</w:t>
-      </w:r>
-    </w:p>
-    <w:p/>
-    <w:p>
-      <w:r>
-        <w:t>或许这么说过于官方了，更加直观的来说，不需要手术，不用担心影响他人，也不用担心说</w:t>
-      </w:r>
-      <w:r>
+    </w:p>
+    <w:p/>
+    <w:p/>
+    <w:p/>
+    <w:p/>
+    <w:p/>
+    <w:p/>
+    <w:p/>
+    <w:p/>
+    <w:p/>
+    <w:p/>
+    <w:p/>
+    <w:p/>
+    <w:p/>
+    <w:p>
+      <w:pPr>
+        <w:rPr>
+          <w:rFonts w:hint="eastAsia"/>
+        </w:rPr>
+      </w:pPr>
+    </w:p>
+    <w:p>
+      <w:pPr>
+        <w:pStyle w:val="a6"/>
+        <w:rPr>
+          <w:rFonts w:hint="eastAsia"/>
+        </w:rPr>
+      </w:pPr>
+      <w:r>
+        <w:rPr>
+          <w:rFonts w:hint="eastAsia"/>
+        </w:rPr>
         <w:lastRenderedPageBreak/>
-        <w:t>说的话被听到。</w:t>
-      </w:r>
-      <w:r>
-        <w:t>只要戴上这个设备，就可以在不张嘴的情况下下达指令。</w:t>
-      </w:r>
-    </w:p>
-    <w:p/>
-    <w:p>
-      <w:r>
-        <w:t>或许还是有点难以想象。</w:t>
-      </w:r>
-      <w:r>
-        <w:t>让我们来通过下面这个视频直观的了解一下。</w:t>
-      </w:r>
-    </w:p>
-    <w:p/>
+        <w:t>四</w:t>
+      </w:r>
+      <w:r>
+        <w:rPr>
+          <w:rFonts w:hint="eastAsia"/>
+        </w:rPr>
+        <w:t>、背后的技术</w:t>
+      </w:r>
+    </w:p>
     <w:p>
       <w:r>
         <w:t>为了这个目的，技术部做出了非常多的努力。</w:t>
       </w:r>
     </w:p>
-    <w:p>
-      <w:r>
-        <w:t>======================================</w:t>
-      </w:r>
-    </w:p>
+    <w:p/>
     <w:p>
       <w:r>
         <w:rPr>
@@ -1241,25 +1469,30 @@
       <w:r>
         <w:t>电极分布在不对称的七个位置，都是根据我们的经验，得出的效果较好的肌肉部位。</w:t>
       </w:r>
-    </w:p>
-    <w:p/>
-    <w:p>
-      <w:r>
+      <w:r>
+        <w:rPr>
+          <w:color w:val="808080" w:themeColor="background1" w:themeShade="80"/>
+        </w:rPr>
         <w:t>（</w:t>
       </w:r>
       <w:r>
         <w:rPr>
           <w:rFonts w:hint="eastAsia"/>
-        </w:rPr>
-        <w:t>放</w:t>
-      </w:r>
-      <w:r>
-        <w:rPr>
-          <w:rFonts w:hint="eastAsia"/>
+          <w:color w:val="808080" w:themeColor="background1" w:themeShade="80"/>
         </w:rPr>
         <w:t>人体肌肉图</w:t>
       </w:r>
       <w:r>
+        <w:rPr>
+          <w:rFonts w:hint="eastAsia"/>
+          <w:color w:val="808080" w:themeColor="background1" w:themeShade="80"/>
+        </w:rPr>
+        <w:t>示</w:t>
+      </w:r>
+      <w:r>
+        <w:rPr>
+          <w:color w:val="808080" w:themeColor="background1" w:themeShade="80"/>
+        </w:rPr>
         <w:t>）</w:t>
       </w:r>
     </w:p>
@@ -1271,11 +1504,25 @@
     </w:p>
     <w:p/>
     <w:p>
-      <w:r>
-        <w:t>======================================</w:t>
-      </w:r>
-    </w:p>
-    <w:p/>
+      <w:pPr>
+        <w:pStyle w:val="a6"/>
+        <w:rPr>
+          <w:rFonts w:hint="eastAsia"/>
+        </w:rPr>
+      </w:pPr>
+      <w:r>
+        <w:rPr>
+          <w:rFonts w:hint="eastAsia"/>
+        </w:rPr>
+        <w:t>五</w:t>
+      </w:r>
+      <w:r>
+        <w:rPr>
+          <w:rFonts w:hint="eastAsia"/>
+        </w:rPr>
+        <w:t>、工作流程</w:t>
+      </w:r>
+    </w:p>
     <w:p>
       <w:r>
         <w:rPr>
@@ -1289,24 +1536,30 @@
       <w:pPr>
         <w:rPr>
           <w:b/>
-        </w:rPr>
-      </w:pPr>
-      <w:r>
-        <w:rPr>
-          <w:rFonts w:hint="eastAsia"/>
-          <w:b/>
-        </w:rPr>
-        <w:t>## 1</w:t>
-      </w:r>
-      <w:r>
-        <w:rPr>
-          <w:rFonts w:hint="eastAsia"/>
-          <w:b/>
-        </w:rPr>
-        <w:t>：用户佩戴好外设</w:t>
-      </w:r>
-    </w:p>
-    <w:p>
+          <w:color w:val="2E74B5" w:themeColor="accent1" w:themeShade="BF"/>
+        </w:rPr>
+      </w:pPr>
+      <w:r>
+        <w:rPr>
+          <w:rFonts w:hint="eastAsia"/>
+          <w:b/>
+          <w:color w:val="2E74B5" w:themeColor="accent1" w:themeShade="BF"/>
+        </w:rPr>
+        <w:t>1.</w:t>
+      </w:r>
+      <w:r>
+        <w:rPr>
+          <w:rFonts w:hint="eastAsia"/>
+          <w:b/>
+          <w:color w:val="2E74B5" w:themeColor="accent1" w:themeShade="BF"/>
+        </w:rPr>
+        <w:t>用户佩戴好外设</w:t>
+      </w:r>
+    </w:p>
+    <w:p>
+      <w:r>
+        <w:tab/>
+      </w:r>
       <w:r>
         <w:rPr>
           <w:rFonts w:hint="eastAsia"/>
@@ -1328,35 +1581,48 @@
     </w:p>
     <w:p>
       <w:r>
+        <w:tab/>
+      </w:r>
+      <w:r>
         <w:rPr>
           <w:rFonts w:hint="eastAsia"/>
         </w:rPr>
         <w:t>它既有形变能力，又有一定强度，贴合用户嘴部的肌电信号采集点。</w:t>
       </w:r>
     </w:p>
-    <w:p/>
-    <w:p>
-      <w:pPr>
-        <w:rPr>
-          <w:b/>
-        </w:rPr>
-      </w:pPr>
-      <w:r>
-        <w:rPr>
-          <w:rFonts w:hint="eastAsia"/>
-          <w:b/>
-        </w:rPr>
-        <w:t>## 2</w:t>
-      </w:r>
-      <w:r>
-        <w:rPr>
-          <w:rFonts w:hint="eastAsia"/>
-          <w:b/>
-        </w:rPr>
-        <w:t>：收集肌肉电信号</w:t>
-      </w:r>
-    </w:p>
-    <w:p>
+    <w:p>
+      <w:pPr>
+        <w:rPr>
+          <w:b/>
+          <w:color w:val="2E74B5" w:themeColor="accent1" w:themeShade="BF"/>
+        </w:rPr>
+      </w:pPr>
+      <w:r>
+        <w:rPr>
+          <w:rFonts w:hint="eastAsia"/>
+          <w:b/>
+          <w:color w:val="2E74B5" w:themeColor="accent1" w:themeShade="BF"/>
+        </w:rPr>
+        <w:t>2.</w:t>
+      </w:r>
+      <w:r>
+        <w:rPr>
+          <w:rFonts w:hint="eastAsia"/>
+          <w:b/>
+          <w:color w:val="2E74B5" w:themeColor="accent1" w:themeShade="BF"/>
+        </w:rPr>
+        <w:t>收集肌肉电信号</w:t>
+      </w:r>
+    </w:p>
+    <w:p>
+      <w:pPr>
+        <w:rPr>
+          <w:rFonts w:hint="eastAsia"/>
+        </w:rPr>
+      </w:pPr>
+      <w:r>
+        <w:tab/>
+      </w:r>
       <w:r>
         <w:rPr>
           <w:rFonts w:hint="eastAsia"/>
@@ -1364,42 +1630,55 @@
         <w:t>用户不需要发声，甚至不需要张嘴，只要你有说话的冲动，设备就能捕捉肌电信号。</w:t>
       </w:r>
     </w:p>
-    <w:p/>
-    <w:p>
-      <w:r>
-        <w:t>~~~</w:t>
-      </w:r>
-    </w:p>
-    <w:p>
-      <w:pPr>
-        <w:rPr>
-          <w:b/>
-        </w:rPr>
-      </w:pPr>
-      <w:r>
-        <w:rPr>
-          <w:rFonts w:hint="eastAsia"/>
-          <w:b/>
-        </w:rPr>
-        <w:t>## 3</w:t>
-      </w:r>
-      <w:r>
-        <w:rPr>
-          <w:rFonts w:hint="eastAsia"/>
-          <w:b/>
-        </w:rPr>
-        <w:t>：电信号预处理</w:t>
-      </w:r>
-    </w:p>
-    <w:p>
+    <w:p>
+      <w:pPr>
+        <w:rPr>
+          <w:b/>
+          <w:color w:val="2E74B5" w:themeColor="accent1" w:themeShade="BF"/>
+        </w:rPr>
+      </w:pPr>
+      <w:r>
+        <w:rPr>
+          <w:b/>
+          <w:color w:val="2E74B5" w:themeColor="accent1" w:themeShade="BF"/>
+        </w:rPr>
+        <w:t>3.</w:t>
+      </w:r>
+      <w:r>
+        <w:rPr>
+          <w:rFonts w:hint="eastAsia"/>
+          <w:b/>
+          <w:color w:val="2E74B5" w:themeColor="accent1" w:themeShade="BF"/>
+        </w:rPr>
+        <w:t>电信号预处理</w:t>
+      </w:r>
+    </w:p>
+    <w:p>
+      <w:r>
+        <w:tab/>
+      </w:r>
       <w:r>
         <w:rPr>
           <w:rFonts w:hint="eastAsia"/>
         </w:rPr>
         <w:t>去噪：基于偏置的信号对消</w:t>
       </w:r>
-    </w:p>
-    <w:p>
+      <w:r>
+        <w:rPr>
+          <w:rFonts w:hint="eastAsia"/>
+        </w:rPr>
+        <w:t>。</w:t>
+      </w:r>
+    </w:p>
+    <w:p>
+      <w:pPr>
+        <w:rPr>
+          <w:rFonts w:hint="eastAsia"/>
+        </w:rPr>
+      </w:pPr>
+      <w:r>
+        <w:tab/>
+      </w:r>
       <w:r>
         <w:rPr>
           <w:rFonts w:hint="eastAsia"/>
@@ -1437,29 +1716,39 @@
         <w:t>倍。</w:t>
       </w:r>
     </w:p>
-    <w:p/>
-    <w:p>
-      <w:pPr>
-        <w:rPr>
-          <w:b/>
-        </w:rPr>
-      </w:pPr>
-      <w:r>
-        <w:rPr>
-          <w:rFonts w:hint="eastAsia"/>
-          <w:b/>
-        </w:rPr>
-        <w:t>## 4</w:t>
-      </w:r>
-      <w:r>
-        <w:rPr>
-          <w:rFonts w:hint="eastAsia"/>
-          <w:b/>
-        </w:rPr>
-        <w:t>：信号的传播</w:t>
-      </w:r>
-    </w:p>
-    <w:p>
+    <w:p>
+      <w:pPr>
+        <w:rPr>
+          <w:b/>
+          <w:color w:val="2E74B5" w:themeColor="accent1" w:themeShade="BF"/>
+        </w:rPr>
+      </w:pPr>
+      <w:r>
+        <w:rPr>
+          <w:rFonts w:hint="eastAsia"/>
+          <w:b/>
+          <w:color w:val="2E74B5" w:themeColor="accent1" w:themeShade="BF"/>
+        </w:rPr>
+        <w:t>4.</w:t>
+      </w:r>
+      <w:r>
+        <w:rPr>
+          <w:rFonts w:hint="eastAsia"/>
+          <w:b/>
+          <w:color w:val="2E74B5" w:themeColor="accent1" w:themeShade="BF"/>
+        </w:rPr>
+        <w:t>信号的传播</w:t>
+      </w:r>
+    </w:p>
+    <w:p>
+      <w:pPr>
+        <w:rPr>
+          <w:rFonts w:hint="eastAsia"/>
+        </w:rPr>
+      </w:pPr>
+      <w:r>
+        <w:tab/>
+      </w:r>
       <w:r>
         <w:rPr>
           <w:rFonts w:hint="eastAsia"/>
@@ -1503,47 +1792,68 @@
         <w:t>。</w:t>
       </w:r>
     </w:p>
-    <w:p/>
-    <w:p/>
-    <w:p>
-      <w:pPr>
-        <w:rPr>
-          <w:b/>
-        </w:rPr>
-      </w:pPr>
-      <w:r>
-        <w:rPr>
-          <w:rFonts w:hint="eastAsia"/>
-          <w:b/>
-        </w:rPr>
-        <w:t>## 5</w:t>
-      </w:r>
-      <w:r>
-        <w:rPr>
-          <w:rFonts w:hint="eastAsia"/>
-          <w:b/>
-        </w:rPr>
-        <w:t>：计算</w:t>
-      </w:r>
-    </w:p>
-    <w:p>
-      <w:r>
-        <w:rPr>
-          <w:rFonts w:hint="eastAsia"/>
-        </w:rPr>
-        <w:lastRenderedPageBreak/>
+    <w:p>
+      <w:pPr>
+        <w:rPr>
+          <w:b/>
+          <w:color w:val="2E74B5" w:themeColor="accent1" w:themeShade="BF"/>
+        </w:rPr>
+      </w:pPr>
+      <w:r>
+        <w:rPr>
+          <w:rFonts w:hint="eastAsia"/>
+          <w:b/>
+          <w:color w:val="2E74B5" w:themeColor="accent1" w:themeShade="BF"/>
+        </w:rPr>
+        <w:t>5.</w:t>
+      </w:r>
+      <w:r>
+        <w:rPr>
+          <w:rFonts w:hint="eastAsia"/>
+          <w:b/>
+          <w:color w:val="2E74B5" w:themeColor="accent1" w:themeShade="BF"/>
+        </w:rPr>
+        <w:t>计算</w:t>
+      </w:r>
+    </w:p>
+    <w:p>
+      <w:r>
+        <w:tab/>
+      </w:r>
+      <w:r>
+        <w:rPr>
+          <w:rFonts w:hint="eastAsia"/>
+        </w:rPr>
         <w:t>计算机接收信号</w:t>
       </w:r>
-    </w:p>
-    <w:p>
+      <w:r>
+        <w:rPr>
+          <w:rFonts w:hint="eastAsia"/>
+        </w:rPr>
+        <w:t>；</w:t>
+      </w:r>
+    </w:p>
+    <w:p>
+      <w:r>
+        <w:tab/>
+      </w:r>
       <w:r>
         <w:rPr>
           <w:rFonts w:hint="eastAsia"/>
         </w:rPr>
         <w:t>服务器处理信号</w:t>
       </w:r>
-    </w:p>
-    <w:p>
+      <w:r>
+        <w:rPr>
+          <w:rFonts w:hint="eastAsia"/>
+        </w:rPr>
+        <w:t>；</w:t>
+      </w:r>
+    </w:p>
+    <w:p>
+      <w:r>
+        <w:tab/>
+      </w:r>
       <w:r>
         <w:rPr>
           <w:rFonts w:hint="eastAsia"/>
@@ -1556,39 +1866,52 @@
         </w:rPr>
         <w:t>计算数据</w:t>
       </w:r>
-    </w:p>
-    <w:p>
-      <w:r>
-        <w:t>~~</w:t>
-      </w:r>
-    </w:p>
-    <w:p>
-      <w:pPr>
-        <w:rPr>
-          <w:b/>
-        </w:rPr>
-      </w:pPr>
-      <w:r>
-        <w:rPr>
-          <w:rFonts w:hint="eastAsia"/>
-          <w:b/>
-        </w:rPr>
-        <w:t>## 6</w:t>
-      </w:r>
-      <w:r>
-        <w:rPr>
-          <w:rFonts w:hint="eastAsia"/>
-          <w:b/>
-        </w:rPr>
-        <w:t>：反馈</w:t>
-      </w:r>
-    </w:p>
-    <w:p>
+      <w:r>
+        <w:rPr>
+          <w:rFonts w:hint="eastAsia"/>
+        </w:rPr>
+        <w:t>。</w:t>
+      </w:r>
+    </w:p>
+    <w:p>
+      <w:pPr>
+        <w:rPr>
+          <w:b/>
+          <w:color w:val="2E74B5" w:themeColor="accent1" w:themeShade="BF"/>
+        </w:rPr>
+      </w:pPr>
+      <w:r>
+        <w:rPr>
+          <w:rFonts w:hint="eastAsia"/>
+          <w:b/>
+          <w:color w:val="2E74B5" w:themeColor="accent1" w:themeShade="BF"/>
+        </w:rPr>
+        <w:t>6.</w:t>
+      </w:r>
+      <w:r>
+        <w:rPr>
+          <w:rFonts w:hint="eastAsia"/>
+          <w:b/>
+          <w:color w:val="2E74B5" w:themeColor="accent1" w:themeShade="BF"/>
+        </w:rPr>
+        <w:t>反馈</w:t>
+      </w:r>
+    </w:p>
+    <w:p>
+      <w:r>
+        <w:tab/>
+      </w:r>
       <w:r>
         <w:rPr>
           <w:rFonts w:hint="eastAsia"/>
         </w:rPr>
         <w:t>骨传导耳机</w:t>
+      </w:r>
+      <w:r>
+        <w:rPr>
+          <w:rFonts w:hint="eastAsia"/>
+        </w:rPr>
+        <w:t>。</w:t>
       </w:r>
     </w:p>
     <w:p>
@@ -1636,10 +1959,34 @@
     </w:p>
     <w:p>
       <w:pPr>
+        <w:pStyle w:val="a6"/>
+        <w:rPr>
+          <w:rFonts w:hint="eastAsia"/>
+        </w:rPr>
+      </w:pPr>
+      <w:r>
+        <w:rPr>
+          <w:rFonts w:hint="eastAsia"/>
+        </w:rPr>
+        <w:lastRenderedPageBreak/>
+        <w:t>六、实验结果</w:t>
+      </w:r>
+    </w:p>
+    <w:p>
+      <w:pPr>
         <w:tabs>
           <w:tab w:val="left" w:pos="2604"/>
         </w:tabs>
       </w:pPr>
+      <w:r>
+        <w:t>或许有人会担心实验的</w:t>
+      </w:r>
+      <w:r>
+        <w:t>识别的准确率</w:t>
+      </w:r>
+      <w:r>
+        <w:t>问题。</w:t>
+      </w:r>
     </w:p>
     <w:p>
       <w:pPr>
@@ -1647,10 +1994,59 @@
           <w:tab w:val="left" w:pos="2604"/>
         </w:tabs>
       </w:pPr>
-    </w:p>
-    <w:p>
-      <w:r>
-        <w:t>======================================</w:t>
+      <w:r>
+        <w:rPr>
+          <w:rFonts w:hint="eastAsia"/>
+        </w:rPr>
+        <w:t>我们在测试的时候，</w:t>
+      </w:r>
+      <w:r>
+        <w:rPr>
+          <w:rFonts w:hint="eastAsia"/>
+        </w:rPr>
+        <w:t>10</w:t>
+      </w:r>
+      <w:r>
+        <w:rPr>
+          <w:rFonts w:hint="eastAsia"/>
+        </w:rPr>
+        <w:t>名</w:t>
+      </w:r>
+      <w:r>
+        <w:rPr>
+          <w:rFonts w:hint="eastAsia"/>
+        </w:rPr>
+        <w:t>19-31</w:t>
+      </w:r>
+      <w:r>
+        <w:rPr>
+          <w:rFonts w:hint="eastAsia"/>
+        </w:rPr>
+        <w:t>岁对此系统没有经验的用户进行测试，结果能达到平均准确率</w:t>
+      </w:r>
+      <w:r>
+        <w:rPr>
+          <w:rFonts w:hint="eastAsia"/>
+        </w:rPr>
+        <w:t>92.01%</w:t>
+      </w:r>
+      <w:r>
+        <w:rPr>
+          <w:rFonts w:hint="eastAsia"/>
+        </w:rPr>
+        <w:t>，平均延迟</w:t>
+      </w:r>
+      <w:r>
+        <w:rPr>
+          <w:rFonts w:hint="eastAsia"/>
+        </w:rPr>
+        <w:t xml:space="preserve"> 0.427s</w:t>
+      </w:r>
+      <w:r>
+        <w:rPr>
+          <w:rFonts w:hint="eastAsia"/>
+        </w:rPr>
+        <w:t>。</w:t>
       </w:r>
     </w:p>
     <w:p>
@@ -1658,6 +2054,9 @@
         <w:tabs>
           <w:tab w:val="left" w:pos="2604"/>
         </w:tabs>
+        <w:rPr>
+          <w:rFonts w:hint="eastAsia"/>
+        </w:rPr>
       </w:pPr>
     </w:p>
     <w:p>
@@ -1667,13 +2066,22 @@
         </w:tabs>
       </w:pPr>
       <w:r>
-        <w:t>或许有人会担心实验的</w:t>
-      </w:r>
-      <w:r>
-        <w:t>识别的准确率</w:t>
-      </w:r>
-      <w:r>
-        <w:t>问题。</w:t>
+        <w:rPr>
+          <w:rFonts w:hint="eastAsia"/>
+        </w:rPr>
+        <w:t>实验结果表明：无声语音系统的准确率与最新的语言识别系统的准确度相当，足够</w:t>
+      </w:r>
+      <w:r>
+        <w:rPr>
+          <w:rFonts w:hint="eastAsia"/>
+        </w:rPr>
+        <w:t>部署为语音接口</w:t>
+      </w:r>
+      <w:r>
+        <w:rPr>
+          <w:rFonts w:hint="eastAsia"/>
+        </w:rPr>
+        <w:t>。</w:t>
       </w:r>
     </w:p>
     <w:p>
@@ -1682,54 +2090,6 @@
           <w:tab w:val="left" w:pos="2604"/>
         </w:tabs>
       </w:pPr>
-      <w:r>
-        <w:rPr>
-          <w:rFonts w:hint="eastAsia"/>
-        </w:rPr>
-        <w:t>我们在测试的时候，</w:t>
-      </w:r>
-      <w:r>
-        <w:rPr>
-          <w:rFonts w:hint="eastAsia"/>
-        </w:rPr>
-        <w:t>10</w:t>
-      </w:r>
-      <w:r>
-        <w:rPr>
-          <w:rFonts w:hint="eastAsia"/>
-        </w:rPr>
-        <w:t>名</w:t>
-      </w:r>
-      <w:r>
-        <w:rPr>
-          <w:rFonts w:hint="eastAsia"/>
-        </w:rPr>
-        <w:t>19-31</w:t>
-      </w:r>
-      <w:r>
-        <w:rPr>
-          <w:rFonts w:hint="eastAsia"/>
-        </w:rPr>
-        <w:t>岁对此系统没有经验的用户进行测试，结果能达到平均准确率</w:t>
-      </w:r>
-      <w:r>
-        <w:rPr>
-          <w:rFonts w:hint="eastAsia"/>
-        </w:rPr>
-        <w:t>92.01%</w:t>
-      </w:r>
-      <w:r>
-        <w:rPr>
-          <w:rFonts w:hint="eastAsia"/>
-        </w:rPr>
-        <w:t>，平均延迟</w:t>
-      </w:r>
-      <w:r>
-        <w:rPr>
-          <w:rFonts w:hint="eastAsia"/>
-        </w:rPr>
-        <w:t xml:space="preserve"> 0.427s</w:t>
-      </w:r>
     </w:p>
     <w:p>
       <w:pPr>
@@ -1738,16 +2098,10 @@
         </w:tabs>
       </w:pPr>
       <w:r>
-        <w:rPr>
-          <w:rFonts w:hint="eastAsia"/>
-        </w:rPr>
-        <w:t>实验结果表明：无声语音系统的准确率与最新的语言识别系统的准确度相当，足够</w:t>
-      </w:r>
-      <w:r>
-        <w:rPr>
-          <w:rFonts w:hint="eastAsia"/>
-        </w:rPr>
-        <w:t>部署为语音接口</w:t>
+        <w:t>而这也就意味着，在大多数情况下我们可以毫无压力的实现</w:t>
+      </w:r>
+      <w:r>
+        <w:t>信息的交互。</w:t>
       </w:r>
     </w:p>
     <w:p>
@@ -1756,6 +2110,12 @@
           <w:tab w:val="left" w:pos="2604"/>
         </w:tabs>
       </w:pPr>
+      <w:r>
+        <w:t>像之前在视频上的那样，实现</w:t>
+      </w:r>
+      <w:r>
+        <w:t>棋类游戏，无声通讯以及作为物联网控制器。</w:t>
+      </w:r>
     </w:p>
     <w:p>
       <w:pPr>
@@ -1763,42 +2123,6 @@
           <w:tab w:val="left" w:pos="2604"/>
         </w:tabs>
       </w:pPr>
-      <w:r>
-        <w:t>而这也就意味着，在大多数情况下我们可以毫无压力的实现</w:t>
-      </w:r>
-      <w:r>
-        <w:t>信息的交互。</w:t>
-      </w:r>
-    </w:p>
-    <w:p>
-      <w:pPr>
-        <w:tabs>
-          <w:tab w:val="left" w:pos="2604"/>
-        </w:tabs>
-      </w:pPr>
-      <w:r>
-        <w:t>像之前在视频上的那样，实现</w:t>
-      </w:r>
-      <w:r>
-        <w:t>棋类游戏，无声通讯以及作为物联网控制器。</w:t>
-      </w:r>
-    </w:p>
-    <w:p>
-      <w:pPr>
-        <w:tabs>
-          <w:tab w:val="left" w:pos="2604"/>
-        </w:tabs>
-      </w:pPr>
-    </w:p>
-    <w:p>
-      <w:pPr>
-        <w:tabs>
-          <w:tab w:val="left" w:pos="2604"/>
-        </w:tabs>
-      </w:pPr>
-      <w:r>
-        <w:t>~~~~~~~~~~~</w:t>
-      </w:r>
     </w:p>
     <w:p>
       <w:r>
@@ -1806,41 +2130,32 @@
       </w:r>
     </w:p>
     <w:p/>
-    <w:p/>
-    <w:p/>
-    <w:p>
-      <w:r>
-        <w:rPr>
-          <w:rFonts w:hint="eastAsia"/>
-        </w:rPr>
-        <w:t>【</w:t>
-      </w:r>
-      <w:r>
-        <w:rPr>
-          <w:rFonts w:hint="eastAsia"/>
-        </w:rPr>
-        <w:t>PPT</w:t>
-      </w:r>
-      <w:r>
-        <w:rPr>
-          <w:rFonts w:hint="eastAsia"/>
-        </w:rPr>
-        <w:t>画风</w:t>
-      </w:r>
-      <w:r>
-        <w:rPr>
-          <w:rFonts w:hint="eastAsia"/>
-        </w:rPr>
-        <w:t>一变</w:t>
-      </w:r>
-      <w:r>
-        <w:rPr>
-          <w:rFonts w:hint="eastAsia"/>
-        </w:rPr>
-        <w:t>表示结束】</w:t>
-      </w:r>
-    </w:p>
-    <w:p/>
+    <w:p>
+      <w:pPr>
+        <w:pStyle w:val="a6"/>
+        <w:rPr>
+          <w:rFonts w:hint="eastAsia"/>
+        </w:rPr>
+      </w:pPr>
+      <w:r>
+        <w:rPr>
+          <w:rFonts w:hint="eastAsia"/>
+        </w:rPr>
+        <w:t>七、</w:t>
+      </w:r>
+      <w:r>
+        <w:rPr>
+          <w:rFonts w:hint="eastAsia"/>
+        </w:rPr>
+        <w:t>总结和</w:t>
+      </w:r>
+      <w:r>
+        <w:rPr>
+          <w:rFonts w:hint="eastAsia"/>
+        </w:rPr>
+        <w:t>结束</w:t>
+      </w:r>
+    </w:p>
     <w:p>
       <w:r>
         <w:t>相信到现在为止，</w:t>
@@ -1884,14 +2199,18 @@
         <w:t>考虑的最多的其实是美观性。当然也不排除有一天，人们放弃了肉体靠机械来维持心脏的跳动</w:t>
       </w:r>
       <w:r>
-        <w:t>｛【弄一张科幻场景图</w:t>
-      </w:r>
-      <w:r>
-        <w:rPr>
-          <w:rFonts w:hint="eastAsia"/>
-        </w:rPr>
-        <w:t>】｝，但是至少在目前的情况下，这对于这项技术作为产品的推广还是有一定的阻碍。</w:t>
-      </w:r>
+        <w:rPr>
+          <w:rFonts w:hint="eastAsia"/>
+        </w:rPr>
+        <w:t>，但是至少在目前的情况下，这对于这项技术作为产品的推广还是有一定的阻碍。</w:t>
+      </w:r>
+    </w:p>
+    <w:p>
+      <w:pPr>
+        <w:rPr>
+          <w:rFonts w:hint="eastAsia"/>
+        </w:rPr>
+      </w:pPr>
     </w:p>
     <w:p>
       <w:pPr>
@@ -1929,17 +2248,10 @@
         <w:tabs>
           <w:tab w:val="left" w:pos="1636"/>
         </w:tabs>
-      </w:pPr>
-      <w:r>
-        <w:t>还有就是</w:t>
-      </w:r>
-      <w:r>
-        <w:t>从这篇论文来看，他是由每个人单独训练之后做测试的，不知道这是不是在某些方面说明没有一个普适的模型。如果用户使用的时候还需要大量的初始数据，那么对于这项产</w:t>
-      </w:r>
-      <w:r>
-        <w:lastRenderedPageBreak/>
-        <w:t>品的推广是非常不利的。</w:t>
-      </w:r>
+        <w:rPr>
+          <w:rFonts w:hint="eastAsia"/>
+        </w:rPr>
+      </w:pPr>
     </w:p>
     <w:p>
       <w:pPr>
@@ -1947,6 +2259,12 @@
           <w:tab w:val="left" w:pos="1636"/>
         </w:tabs>
       </w:pPr>
+      <w:r>
+        <w:t>还有就是</w:t>
+      </w:r>
+      <w:r>
+        <w:t>从这篇论文来看，他是由每个人单独训练之后做测试的，不知道这是不是在某些方面说明没有一个普适的模型。如果用户使用的时候还需要大量的初始数据，那么对于这项产品的推广是非常不利的。</w:t>
+      </w:r>
     </w:p>
     <w:p>
       <w:pPr>
@@ -1954,17 +2272,29 @@
           <w:tab w:val="left" w:pos="1636"/>
         </w:tabs>
       </w:pPr>
-      <w:r>
-        <w:rPr>
-          <w:rFonts w:hint="eastAsia"/>
-        </w:rPr>
-        <w:t>1</w:t>
-      </w:r>
-      <w:r>
-        <w:rPr>
-          <w:rFonts w:hint="eastAsia"/>
-        </w:rPr>
-        <w:t>．收集更多数据以开发更一般化的多用户无声语音识别模型</w:t>
+    </w:p>
+    <w:p>
+      <w:pPr>
+        <w:rPr>
+          <w:b/>
+          <w:color w:val="2E74B5" w:themeColor="accent1" w:themeShade="BF"/>
+        </w:rPr>
+      </w:pPr>
+      <w:r>
+        <w:rPr>
+          <w:rFonts w:hint="eastAsia"/>
+          <w:b/>
+          <w:color w:val="2E74B5" w:themeColor="accent1" w:themeShade="BF"/>
+        </w:rPr>
+        <w:t>1.</w:t>
+      </w:r>
+      <w:r>
+        <w:rPr>
+          <w:rFonts w:hint="eastAsia"/>
+          <w:b/>
+          <w:color w:val="2E74B5" w:themeColor="accent1" w:themeShade="BF"/>
+        </w:rPr>
+        <w:t>收集更多数据以开发更一般化的多用户无声语音识别模型</w:t>
       </w:r>
     </w:p>
     <w:p>
@@ -1982,6 +2312,30 @@
     </w:p>
     <w:p>
       <w:pPr>
+        <w:rPr>
+          <w:b/>
+          <w:color w:val="2E74B5" w:themeColor="accent1" w:themeShade="BF"/>
+        </w:rPr>
+      </w:pPr>
+      <w:r>
+        <w:rPr>
+          <w:rFonts w:hint="eastAsia"/>
+          <w:b/>
+          <w:color w:val="2E74B5" w:themeColor="accent1" w:themeShade="BF"/>
+        </w:rPr>
+        <w:t>2.</w:t>
+      </w:r>
+      <w:r>
+        <w:rPr>
+          <w:rFonts w:hint="eastAsia"/>
+          <w:b/>
+          <w:color w:val="2E74B5" w:themeColor="accent1" w:themeShade="BF"/>
+        </w:rPr>
+        <w:t>扩展系统以包含更广泛的单词词汇</w:t>
+      </w:r>
+    </w:p>
+    <w:p>
+      <w:pPr>
         <w:tabs>
           <w:tab w:val="left" w:pos="1636"/>
         </w:tabs>
@@ -1990,13 +2344,13 @@
         <w:rPr>
           <w:rFonts w:hint="eastAsia"/>
         </w:rPr>
-        <w:t>2</w:t>
-      </w:r>
-      <w:r>
-        <w:rPr>
-          <w:rFonts w:hint="eastAsia"/>
-        </w:rPr>
-        <w:t>．扩展系统以包含更广泛的单词词汇</w:t>
+        <w:t>当前的实例中</w:t>
+      </w:r>
+      <w:r>
+        <w:rPr>
+          <w:rFonts w:hint="eastAsia"/>
+        </w:rPr>
+        <w:t>实现了对多个词汇集的可访问性，尽管数据有限。实验评估基于算术计算应用。</w:t>
       </w:r>
     </w:p>
     <w:p>
@@ -2009,37 +2363,29 @@
         <w:rPr>
           <w:rFonts w:hint="eastAsia"/>
         </w:rPr>
-        <w:t>在当前的实例中，实现了对多个词汇集的可访问性，尽管数据有限。实验评估基于算术计算应用。</w:t>
-      </w:r>
-    </w:p>
-    <w:p>
-      <w:pPr>
-        <w:tabs>
-          <w:tab w:val="left" w:pos="1636"/>
-        </w:tabs>
-      </w:pPr>
-      <w:r>
-        <w:rPr>
-          <w:rFonts w:hint="eastAsia"/>
-        </w:rPr>
         <w:t>计划增强识别模型以适应更大的数据集，并计划在系统中进行彻底的多用户纵向精度测试。</w:t>
       </w:r>
     </w:p>
     <w:p>
       <w:pPr>
-        <w:tabs>
-          <w:tab w:val="left" w:pos="1636"/>
-        </w:tabs>
-      </w:pPr>
-      <w:r>
-        <w:rPr>
-          <w:rFonts w:hint="eastAsia"/>
+        <w:rPr>
+          <w:b/>
+          <w:color w:val="2E74B5" w:themeColor="accent1" w:themeShade="BF"/>
+        </w:rPr>
+      </w:pPr>
+      <w:r>
+        <w:rPr>
+          <w:rFonts w:hint="eastAsia"/>
+          <w:b/>
+          <w:color w:val="2E74B5" w:themeColor="accent1" w:themeShade="BF"/>
         </w:rPr>
         <w:t>3.</w:t>
       </w:r>
       <w:r>
         <w:rPr>
           <w:rFonts w:hint="eastAsia"/>
+          <w:b/>
+          <w:color w:val="2E74B5" w:themeColor="accent1" w:themeShade="BF"/>
         </w:rPr>
         <w:t>在真实的动态环境中测试系统</w:t>
       </w:r>
@@ -2624,6 +2970,41 @@
       <w:szCs w:val="24"/>
     </w:rPr>
   </w:style>
+  <w:style w:type="paragraph" w:styleId="a6">
+    <w:name w:val="Title"/>
+    <w:basedOn w:val="a"/>
+    <w:next w:val="a"/>
+    <w:link w:val="Char1"/>
+    <w:uiPriority w:val="10"/>
+    <w:qFormat/>
+    <w:rsid w:val="00ED5C05"/>
+    <w:pPr>
+      <w:spacing w:before="240" w:after="60"/>
+      <w:jc w:val="center"/>
+      <w:outlineLvl w:val="0"/>
+    </w:pPr>
+    <w:rPr>
+      <w:rFonts w:asciiTheme="majorHAnsi" w:eastAsia="宋体" w:hAnsiTheme="majorHAnsi" w:cstheme="majorBidi"/>
+      <w:b/>
+      <w:bCs/>
+      <w:sz w:val="32"/>
+      <w:szCs w:val="32"/>
+    </w:rPr>
+  </w:style>
+  <w:style w:type="character" w:customStyle="1" w:styleId="Char1">
+    <w:name w:val="标题 Char"/>
+    <w:basedOn w:val="a0"/>
+    <w:link w:val="a6"/>
+    <w:uiPriority w:val="10"/>
+    <w:rsid w:val="00ED5C05"/>
+    <w:rPr>
+      <w:rFonts w:asciiTheme="majorHAnsi" w:eastAsia="宋体" w:hAnsiTheme="majorHAnsi" w:cstheme="majorBidi"/>
+      <w:b/>
+      <w:bCs/>
+      <w:sz w:val="32"/>
+      <w:szCs w:val="32"/>
+    </w:rPr>
+  </w:style>
 </w:styles>
 </file>
 
